--- a/Examples/Diavolo 3 GDD.docx
+++ b/Examples/Diavolo 3 GDD.docx
@@ -1,6 +1,6 @@
 
 <file path=word/document.xml><?xml version="1.0" encoding="utf-8"?>
-<w:document xmlns:wpc="http://schemas.microsoft.com/office/word/2010/wordprocessingCanvas" xmlns:cx="http://schemas.microsoft.com/office/drawing/2014/chartex" xmlns:cx1="http://schemas.microsoft.com/office/drawing/2015/9/8/chartex" xmlns:cx2="http://schemas.microsoft.com/office/drawing/2015/10/21/chartex" xmlns:cx3="http://schemas.microsoft.com/office/drawing/2016/5/9/chartex" xmlns:cx4="http://schemas.microsoft.com/office/drawing/2016/5/10/chartex" xmlns:cx5="http://schemas.microsoft.com/office/drawing/2016/5/11/chartex" xmlns:cx6="http://schemas.microsoft.com/office/drawing/2016/5/12/chartex" xmlns:cx7="http://schemas.microsoft.com/office/drawing/2016/5/13/chartex" xmlns:cx8="http://schemas.microsoft.com/office/drawing/2016/5/14/chartex" xmlns:mc="http://schemas.openxmlformats.org/markup-compatibility/2006" xmlns:aink="http://schemas.microsoft.com/office/drawing/2016/ink" xmlns:am3d="http://schemas.microsoft.com/office/drawing/2017/model3d" xmlns:o="urn:schemas-microsoft-com:office:office" xmlns:r="http://schemas.openxmlformats.org/officeDocument/2006/relationships" xmlns:m="http://schemas.openxmlformats.org/officeDocument/2006/math" xmlns:v="urn:schemas-microsoft-com:vml" xmlns:wp14="http://schemas.microsoft.com/office/word/2010/wordprocessingDrawing" xmlns:wp="http://schemas.openxmlformats.org/drawingml/2006/wordprocessingDrawing" xmlns:w10="urn:schemas-microsoft-com:office:word" xmlns:w="http://schemas.openxmlformats.org/wordprocessingml/2006/main" xmlns:w14="http://schemas.microsoft.com/office/word/2010/wordml" xmlns:w15="http://schemas.microsoft.com/office/word/2012/wordml" xmlns:w16cex="http://schemas.microsoft.com/office/word/2018/wordml/cex" xmlns:w16cid="http://schemas.microsoft.com/office/word/2016/wordml/cid" xmlns:w16="http://schemas.microsoft.com/office/word/2018/wordml" xmlns:w16sdtdh="http://schemas.microsoft.com/office/word/2020/wordml/sdtdatahash" xmlns:w16se="http://schemas.microsoft.com/office/word/2015/wordml/symex" xmlns:wpg="http://schemas.microsoft.com/office/word/2010/wordprocessingGroup" xmlns:wpi="http://schemas.microsoft.com/office/word/2010/wordprocessingInk" xmlns:wne="http://schemas.microsoft.com/office/word/2006/wordml" xmlns:wps="http://schemas.microsoft.com/office/word/2010/wordprocessingShape" mc:Ignorable="w14 w15 w16se w16cid w16 w16cex w16sdtdh wp14">
+<w:document xmlns:wpc="http://schemas.microsoft.com/office/word/2010/wordprocessingCanvas" xmlns:cx="http://schemas.microsoft.com/office/drawing/2014/chartex" xmlns:cx1="http://schemas.microsoft.com/office/drawing/2015/9/8/chartex" xmlns:cx2="http://schemas.microsoft.com/office/drawing/2015/10/21/chartex" xmlns:cx3="http://schemas.microsoft.com/office/drawing/2016/5/9/chartex" xmlns:cx4="http://schemas.microsoft.com/office/drawing/2016/5/10/chartex" xmlns:cx5="http://schemas.microsoft.com/office/drawing/2016/5/11/chartex" xmlns:cx6="http://schemas.microsoft.com/office/drawing/2016/5/12/chartex" xmlns:cx7="http://schemas.microsoft.com/office/drawing/2016/5/13/chartex" xmlns:cx8="http://schemas.microsoft.com/office/drawing/2016/5/14/chartex" xmlns:mc="http://schemas.openxmlformats.org/markup-compatibility/2006" xmlns:aink="http://schemas.microsoft.com/office/drawing/2016/ink" xmlns:am3d="http://schemas.microsoft.com/office/drawing/2017/model3d" xmlns:o="urn:schemas-microsoft-com:office:office" xmlns:oel="http://schemas.microsoft.com/office/2019/extlst" xmlns:r="http://schemas.openxmlformats.org/officeDocument/2006/relationships" xmlns:m="http://schemas.openxmlformats.org/officeDocument/2006/math" xmlns:v="urn:schemas-microsoft-com:vml" xmlns:wp14="http://schemas.microsoft.com/office/word/2010/wordprocessingDrawing" xmlns:wp="http://schemas.openxmlformats.org/drawingml/2006/wordprocessingDrawing" xmlns:w10="urn:schemas-microsoft-com:office:word" xmlns:w="http://schemas.openxmlformats.org/wordprocessingml/2006/main" xmlns:w14="http://schemas.microsoft.com/office/word/2010/wordml" xmlns:w15="http://schemas.microsoft.com/office/word/2012/wordml" xmlns:w16cex="http://schemas.microsoft.com/office/word/2018/wordml/cex" xmlns:w16cid="http://schemas.microsoft.com/office/word/2016/wordml/cid" xmlns:w16="http://schemas.microsoft.com/office/word/2018/wordml" xmlns:w16sdtdh="http://schemas.microsoft.com/office/word/2020/wordml/sdtdatahash" xmlns:w16se="http://schemas.microsoft.com/office/word/2015/wordml/symex" xmlns:wpg="http://schemas.microsoft.com/office/word/2010/wordprocessingGroup" xmlns:wpi="http://schemas.microsoft.com/office/word/2010/wordprocessingInk" xmlns:wne="http://schemas.microsoft.com/office/word/2006/wordml" xmlns:wps="http://schemas.microsoft.com/office/word/2010/wordprocessingShape" mc:Ignorable="w14 w15 w16se w16cid w16 w16cex w16sdtdh wp14">
   <w:body>
     <w:p>
       <w:pPr>
@@ -112,13 +112,6 @@
     </w:p>
     <w:p>
       <w:pPr>
-        <w:rPr>
-          <w:lang w:val="en-US"/>
-        </w:rPr>
-      </w:pPr>
-    </w:p>
-    <w:p>
-      <w:pPr>
         <w:pStyle w:val="Heading2"/>
         <w:rPr>
           <w:lang w:val="en-US"/>
@@ -218,21 +211,25 @@
         <w:rPr>
           <w:lang w:val="en-US"/>
         </w:rPr>
-        <w:t xml:space="preserve">No major </w:t>
-      </w:r>
-      <w:proofErr w:type="gramStart"/>
-      <w:r>
-        <w:rPr>
-          <w:lang w:val="en-US"/>
-        </w:rPr>
-        <w:t>third party</w:t>
-      </w:r>
-      <w:proofErr w:type="gramEnd"/>
-      <w:r>
-        <w:rPr>
-          <w:lang w:val="en-US"/>
-        </w:rPr>
-        <w:t xml:space="preserve"> add-ons are r</w:t>
+        <w:t>Some</w:t>
+      </w:r>
+      <w:r>
+        <w:rPr>
+          <w:lang w:val="en-US"/>
+        </w:rPr>
+        <w:t xml:space="preserve"> major third party add-ons </w:t>
+      </w:r>
+      <w:r>
+        <w:rPr>
+          <w:lang w:val="en-US"/>
+        </w:rPr>
+        <w:t>may be</w:t>
+      </w:r>
+      <w:r>
+        <w:rPr>
+          <w:lang w:val="en-US"/>
+        </w:rPr>
+        <w:t xml:space="preserve"> r</w:t>
       </w:r>
       <w:r>
         <w:rPr>
@@ -250,9 +247,101 @@
     <w:p>
       <w:pPr>
         <w:rPr>
-          <w:lang w:val="en-US"/>
-        </w:rPr>
-      </w:pPr>
+          <w:color w:val="FF0000"/>
+          <w:lang w:val="en-US"/>
+        </w:rPr>
+      </w:pPr>
+      <w:r>
+        <w:rPr>
+          <w:color w:val="FF0000"/>
+          <w:lang w:val="en-US"/>
+        </w:rPr>
+        <w:t>To</w:t>
+      </w:r>
+      <w:r>
+        <w:rPr>
+          <w:color w:val="FF0000"/>
+          <w:lang w:val="en-US"/>
+        </w:rPr>
+        <w:t xml:space="preserve"> achieve maximum exposure</w:t>
+      </w:r>
+      <w:r>
+        <w:rPr>
+          <w:color w:val="FF0000"/>
+          <w:lang w:val="en-US"/>
+        </w:rPr>
+        <w:t xml:space="preserve"> for this game</w:t>
+      </w:r>
+      <w:r>
+        <w:rPr>
+          <w:color w:val="FF0000"/>
+          <w:lang w:val="en-US"/>
+        </w:rPr>
+        <w:t xml:space="preserve"> we will release this game in 5 different countries to begin with</w:t>
+      </w:r>
+      <w:r>
+        <w:rPr>
+          <w:color w:val="FF0000"/>
+          <w:lang w:val="en-US"/>
+        </w:rPr>
+        <w:t>.</w:t>
+      </w:r>
+      <w:r>
+        <w:rPr>
+          <w:color w:val="FF0000"/>
+          <w:lang w:val="en-US"/>
+        </w:rPr>
+        <w:t xml:space="preserve"> Non-</w:t>
+      </w:r>
+      <w:r>
+        <w:rPr>
+          <w:color w:val="FF0000"/>
+          <w:lang w:val="en-US"/>
+        </w:rPr>
+        <w:t>English-speaking</w:t>
+      </w:r>
+      <w:r>
+        <w:rPr>
+          <w:color w:val="FF0000"/>
+          <w:lang w:val="en-US"/>
+        </w:rPr>
+        <w:t xml:space="preserve"> countries will be catered for with localizatio</w:t>
+      </w:r>
+      <w:r>
+        <w:rPr>
+          <w:color w:val="FF0000"/>
+          <w:lang w:val="en-US"/>
+        </w:rPr>
+        <w:t>n in development</w:t>
+      </w:r>
+      <w:r>
+        <w:rPr>
+          <w:color w:val="FF0000"/>
+          <w:lang w:val="en-US"/>
+        </w:rPr>
+        <w:t>.</w:t>
+      </w:r>
+      <w:r>
+        <w:rPr>
+          <w:color w:val="FF0000"/>
+          <w:lang w:val="en-US"/>
+        </w:rPr>
+        <w:t xml:space="preserve"> </w:t>
+      </w:r>
+      <w:r>
+        <w:rPr>
+          <w:color w:val="FF0000"/>
+          <w:lang w:val="en-US"/>
+        </w:rPr>
+        <w:t>With possibility to</w:t>
+      </w:r>
+      <w:r>
+        <w:rPr>
+          <w:color w:val="FF0000"/>
+          <w:lang w:val="en-US"/>
+        </w:rPr>
+        <w:t xml:space="preserve"> expand to more countries in the future.</w:t>
+      </w:r>
     </w:p>
     <w:p>
       <w:pPr>
@@ -294,35 +383,7 @@
         <w:rPr>
           <w:lang w:val="en-US"/>
         </w:rPr>
-        <w:t xml:space="preserve">Each character archetype has access to two skill trees. Skill </w:t>
-      </w:r>
-      <w:proofErr w:type="gramStart"/>
-      <w:r>
-        <w:rPr>
-          <w:lang w:val="en-US"/>
-        </w:rPr>
-        <w:t>unlock</w:t>
-      </w:r>
-      <w:proofErr w:type="gramEnd"/>
-      <w:r>
-        <w:rPr>
-          <w:lang w:val="en-US"/>
-        </w:rPr>
-        <w:t xml:space="preserve"> at certain levels. Every level grants the character a skill point to buy a new </w:t>
-      </w:r>
-      <w:proofErr w:type="gramStart"/>
-      <w:r>
-        <w:rPr>
-          <w:lang w:val="en-US"/>
-        </w:rPr>
-        <w:t>skill, or</w:t>
-      </w:r>
-      <w:proofErr w:type="gramEnd"/>
-      <w:r>
-        <w:rPr>
-          <w:lang w:val="en-US"/>
-        </w:rPr>
-        <w:t xml:space="preserve"> rank up an existing skill up to rank 10.</w:t>
+        <w:t>Each character archetype has access to two skill trees. Skill unlock at certain levels. Every level grants the character a skill point to buy a new skill, or rank up an existing skill up to rank 10.</w:t>
       </w:r>
     </w:p>
     <w:p>
@@ -726,51 +787,19 @@
           <w:iCs/>
           <w:lang w:val="en-US"/>
         </w:rPr>
-        <w:t xml:space="preserve">The warrior can spot openings in his enemies </w:t>
-      </w:r>
-      <w:proofErr w:type="gramStart"/>
-      <w:r>
-        <w:rPr>
-          <w:i/>
-          <w:iCs/>
-          <w:lang w:val="en-US"/>
-        </w:rPr>
-        <w:t>defenses, and</w:t>
-      </w:r>
-      <w:proofErr w:type="gramEnd"/>
-      <w:r>
-        <w:rPr>
-          <w:i/>
-          <w:iCs/>
-          <w:lang w:val="en-US"/>
-        </w:rPr>
-        <w:t xml:space="preserve"> take advantage of them.</w:t>
-      </w:r>
-      <w:r>
-        <w:rPr>
-          <w:lang w:val="en-US"/>
-        </w:rPr>
-        <w:t xml:space="preserve"> </w:t>
-      </w:r>
-      <w:proofErr w:type="gramStart"/>
-      <w:r>
-        <w:rPr>
-          <w:lang w:val="en-US"/>
-        </w:rPr>
-        <w:t>P</w:t>
-      </w:r>
-      <w:r>
-        <w:rPr>
-          <w:lang w:val="en-US"/>
-        </w:rPr>
-        <w:t>assive,</w:t>
-      </w:r>
-      <w:proofErr w:type="gramEnd"/>
-      <w:r>
-        <w:rPr>
-          <w:lang w:val="en-US"/>
-        </w:rPr>
-        <w:t xml:space="preserve"> adds 1% chance to critical strike for double damage per rank. Requires Warrior’s Eye</w:t>
+        <w:t>The warrior can spot openings in his enemies defenses, and take advantage of them.</w:t>
+      </w:r>
+      <w:r>
+        <w:rPr>
+          <w:lang w:val="en-US"/>
+        </w:rPr>
+        <w:t xml:space="preserve"> P</w:t>
+      </w:r>
+      <w:r>
+        <w:rPr>
+          <w:lang w:val="en-US"/>
+        </w:rPr>
+        <w:t>assive, adds 1% chance to critical strike for double damage per rank. Requires Warrior’s Eye</w:t>
       </w:r>
     </w:p>
     <w:p>
@@ -796,25 +825,7 @@
           <w:iCs/>
           <w:lang w:val="en-US"/>
         </w:rPr>
-        <w:t xml:space="preserve">The warrior can steel themselves for combat, providing a </w:t>
-      </w:r>
-      <w:proofErr w:type="gramStart"/>
-      <w:r>
-        <w:rPr>
-          <w:i/>
-          <w:iCs/>
-          <w:lang w:val="en-US"/>
-        </w:rPr>
-        <w:t>short lived</w:t>
-      </w:r>
-      <w:proofErr w:type="gramEnd"/>
-      <w:r>
-        <w:rPr>
-          <w:i/>
-          <w:iCs/>
-          <w:lang w:val="en-US"/>
-        </w:rPr>
-        <w:t xml:space="preserve"> damage boost.</w:t>
+        <w:t>The warrior can steel themselves for combat, providing a short lived damage boost.</w:t>
       </w:r>
       <w:r>
         <w:rPr>
@@ -833,17 +844,9 @@
         <w:rPr>
           <w:lang w:val="en-US"/>
         </w:rPr>
-        <w:t xml:space="preserve">elf </w:t>
-      </w:r>
-      <w:proofErr w:type="gramStart"/>
-      <w:r>
-        <w:rPr>
-          <w:lang w:val="en-US"/>
-        </w:rPr>
-        <w:t>click</w:t>
+        <w:t>elf click</w:t>
       </w:r>
       <w:proofErr w:type="spellEnd"/>
-      <w:proofErr w:type="gramEnd"/>
       <w:r>
         <w:rPr>
           <w:lang w:val="en-US"/>
@@ -920,61 +923,29 @@
           <w:iCs/>
           <w:lang w:val="en-US"/>
         </w:rPr>
-        <w:t xml:space="preserve">The warrior is an expert in armor </w:t>
-      </w:r>
-      <w:proofErr w:type="gramStart"/>
+        <w:t>The warrior is an expert in armor smithing, and gains the maximum benefit f</w:t>
+      </w:r>
       <w:r>
         <w:rPr>
           <w:i/>
           <w:iCs/>
           <w:lang w:val="en-US"/>
         </w:rPr>
-        <w:t>smithing, and</w:t>
-      </w:r>
-      <w:proofErr w:type="gramEnd"/>
+        <w:t>r</w:t>
+      </w:r>
       <w:r>
         <w:rPr>
           <w:i/>
           <w:iCs/>
           <w:lang w:val="en-US"/>
         </w:rPr>
-        <w:t xml:space="preserve"> gains the maximum benefit f</w:t>
-      </w:r>
-      <w:r>
-        <w:rPr>
-          <w:i/>
-          <w:iCs/>
-          <w:lang w:val="en-US"/>
-        </w:rPr>
-        <w:t>r</w:t>
-      </w:r>
-      <w:r>
-        <w:rPr>
-          <w:i/>
-          <w:iCs/>
-          <w:lang w:val="en-US"/>
-        </w:rPr>
         <w:t>om their armor.</w:t>
       </w:r>
       <w:r>
         <w:rPr>
           <w:lang w:val="en-US"/>
         </w:rPr>
-        <w:t xml:space="preserve"> </w:t>
-      </w:r>
-      <w:proofErr w:type="gramStart"/>
-      <w:r>
-        <w:rPr>
-          <w:lang w:val="en-US"/>
-        </w:rPr>
-        <w:t>Passive,</w:t>
-      </w:r>
-      <w:proofErr w:type="gramEnd"/>
-      <w:r>
-        <w:rPr>
-          <w:lang w:val="en-US"/>
-        </w:rPr>
-        <w:t xml:space="preserve"> adds 5% per rank to the Resistances granted by armor equipment.</w:t>
+        <w:t xml:space="preserve"> Passive, adds 5% per rank to the Resistances granted by armor equipment.</w:t>
       </w:r>
     </w:p>
     <w:p>
@@ -1013,17 +984,9 @@
         <w:rPr>
           <w:lang w:val="en-US"/>
         </w:rPr>
-        <w:t xml:space="preserve">Self </w:t>
-      </w:r>
-      <w:proofErr w:type="gramStart"/>
-      <w:r>
-        <w:rPr>
-          <w:lang w:val="en-US"/>
-        </w:rPr>
-        <w:t>click</w:t>
+        <w:t>Self click</w:t>
       </w:r>
       <w:proofErr w:type="spellEnd"/>
-      <w:proofErr w:type="gramEnd"/>
       <w:r>
         <w:rPr>
           <w:lang w:val="en-US"/>
@@ -1075,17 +1038,9 @@
         <w:rPr>
           <w:lang w:val="en-US"/>
         </w:rPr>
-        <w:t xml:space="preserve">Self </w:t>
-      </w:r>
-      <w:proofErr w:type="gramStart"/>
-      <w:r>
-        <w:rPr>
-          <w:lang w:val="en-US"/>
-        </w:rPr>
-        <w:t>click</w:t>
+        <w:t>Self click</w:t>
       </w:r>
       <w:proofErr w:type="spellEnd"/>
-      <w:proofErr w:type="gramEnd"/>
       <w:r>
         <w:rPr>
           <w:lang w:val="en-US"/>
@@ -1204,7 +1159,6 @@
         </w:rPr>
         <w:t xml:space="preserve"> </w:t>
       </w:r>
-      <w:proofErr w:type="gramStart"/>
       <w:r>
         <w:rPr>
           <w:lang w:val="en-US"/>
@@ -1215,14 +1169,7 @@
         <w:rPr>
           <w:lang w:val="en-US"/>
         </w:rPr>
-        <w:t>,</w:t>
-      </w:r>
-      <w:proofErr w:type="gramEnd"/>
-      <w:r>
-        <w:rPr>
-          <w:lang w:val="en-US"/>
-        </w:rPr>
-        <w:t xml:space="preserve"> provides +5% accuracy per rank and +5% damage per rank.</w:t>
+        <w:t>, provides +5% accuracy per rank and +5% damage per rank.</w:t>
       </w:r>
       <w:r>
         <w:rPr>
@@ -1260,21 +1207,7 @@
         <w:rPr>
           <w:lang w:val="en-US"/>
         </w:rPr>
-        <w:t xml:space="preserve"> </w:t>
-      </w:r>
-      <w:proofErr w:type="gramStart"/>
-      <w:r>
-        <w:rPr>
-          <w:lang w:val="en-US"/>
-        </w:rPr>
-        <w:t>Aura,</w:t>
-      </w:r>
-      <w:proofErr w:type="gramEnd"/>
-      <w:r>
-        <w:rPr>
-          <w:lang w:val="en-US"/>
-        </w:rPr>
-        <w:t xml:space="preserve"> heals allies for 2hp every 2 seconds, and gain +1 mana per 2 seconds.</w:t>
+        <w:t xml:space="preserve"> Aura, heals allies for 2hp every 2 seconds, and gain +1 mana per 2 seconds.</w:t>
       </w:r>
       <w:r>
         <w:rPr>
@@ -1996,21 +1929,7 @@
         <w:rPr>
           <w:lang w:val="en-US"/>
         </w:rPr>
-        <w:t xml:space="preserve"> – the Mage can hold all nearby </w:t>
-      </w:r>
-      <w:proofErr w:type="gramStart"/>
-      <w:r>
-        <w:rPr>
-          <w:lang w:val="en-US"/>
-        </w:rPr>
-        <w:t>enemies</w:t>
-      </w:r>
-      <w:proofErr w:type="gramEnd"/>
-      <w:r>
-        <w:rPr>
-          <w:lang w:val="en-US"/>
-        </w:rPr>
-        <w:t xml:space="preserve"> stationary + 100% Hold for 8 seconds in 5m </w:t>
+        <w:t xml:space="preserve"> – the Mage can hold all nearby enemies stationary + 100% Hold for 8 seconds in 5m </w:t>
       </w:r>
       <w:proofErr w:type="spellStart"/>
       <w:r>
@@ -2293,7 +2212,6 @@
         <w:t xml:space="preserve">Each item may </w:t>
       </w:r>
       <w:proofErr w:type="spellStart"/>
-      <w:proofErr w:type="gramStart"/>
       <w:r>
         <w:rPr>
           <w:lang w:val="en-US"/>
@@ -2301,7 +2219,6 @@
         <w:t>gives</w:t>
       </w:r>
       <w:proofErr w:type="spellEnd"/>
-      <w:proofErr w:type="gramEnd"/>
       <w:r>
         <w:rPr>
           <w:lang w:val="en-US"/>
@@ -2318,21 +2235,7 @@
         <w:rPr>
           <w:lang w:val="en-US"/>
         </w:rPr>
-        <w:t xml:space="preserve"> to Attack rating or </w:t>
-      </w:r>
-      <w:proofErr w:type="spellStart"/>
-      <w:r>
-        <w:rPr>
-          <w:lang w:val="en-US"/>
-        </w:rPr>
-        <w:t>Defence</w:t>
-      </w:r>
-      <w:proofErr w:type="spellEnd"/>
-      <w:r>
-        <w:rPr>
-          <w:lang w:val="en-US"/>
-        </w:rPr>
-        <w:t xml:space="preserve"> Rating.</w:t>
+        <w:t xml:space="preserve"> to Attack rating or Defence Rating.</w:t>
       </w:r>
     </w:p>
     <w:tbl>
@@ -3497,25 +3400,25 @@
           <w:iCs/>
           <w:lang w:val="en-US"/>
         </w:rPr>
-        <w:t xml:space="preserve">10 </w:t>
-      </w:r>
-      <w:proofErr w:type="spellStart"/>
-      <w:r>
+        <w:t>10 Defence Rating</w:t>
+      </w:r>
+    </w:p>
+    <w:p>
+      <w:pPr>
+        <w:spacing w:line="240" w:lineRule="auto"/>
         <w:rPr>
           <w:i/>
           <w:iCs/>
           <w:lang w:val="en-US"/>
         </w:rPr>
-        <w:t>Defence</w:t>
-      </w:r>
-      <w:proofErr w:type="spellEnd"/>
+      </w:pPr>
       <w:r>
         <w:rPr>
           <w:i/>
           <w:iCs/>
           <w:lang w:val="en-US"/>
         </w:rPr>
-        <w:t xml:space="preserve"> Rating</w:t>
+        <w:t>+10% Fire Resistance</w:t>
       </w:r>
     </w:p>
     <w:p>
@@ -3533,7 +3436,7 @@
           <w:iCs/>
           <w:lang w:val="en-US"/>
         </w:rPr>
-        <w:t>+10% Fire Resistance</w:t>
+        <w:t>+20% Accuracy</w:t>
       </w:r>
     </w:p>
     <w:p>
@@ -3545,24 +3448,6 @@
           <w:lang w:val="en-US"/>
         </w:rPr>
       </w:pPr>
-      <w:r>
-        <w:rPr>
-          <w:i/>
-          <w:iCs/>
-          <w:lang w:val="en-US"/>
-        </w:rPr>
-        <w:t>+20% Accuracy</w:t>
-      </w:r>
-    </w:p>
-    <w:p>
-      <w:pPr>
-        <w:spacing w:line="240" w:lineRule="auto"/>
-        <w:rPr>
-          <w:i/>
-          <w:iCs/>
-          <w:lang w:val="en-US"/>
-        </w:rPr>
-      </w:pPr>
     </w:p>
     <w:p>
       <w:pPr>
@@ -3850,21 +3735,7 @@
         <w:rPr>
           <w:lang w:val="en-US"/>
         </w:rPr>
-        <w:t xml:space="preserve">First Intro: “A </w:t>
-      </w:r>
-      <w:proofErr w:type="gramStart"/>
-      <w:r>
-        <w:rPr>
-          <w:lang w:val="en-US"/>
-        </w:rPr>
-        <w:t>hero</w:t>
-      </w:r>
-      <w:proofErr w:type="gramEnd"/>
-      <w:r>
-        <w:rPr>
-          <w:lang w:val="en-US"/>
-        </w:rPr>
-        <w:t xml:space="preserve"> eh? I keep the peace here with my amazons. You could be of help”</w:t>
+        <w:t>First Intro: “A hero eh? I keep the peace here with my amazons. You could be of help”</w:t>
       </w:r>
     </w:p>
     <w:p>
@@ -4108,21 +3979,7 @@
         <w:rPr>
           <w:lang w:val="en-US"/>
         </w:rPr>
-        <w:t xml:space="preserve">Introduction: “You know I said my </w:t>
-      </w:r>
-      <w:proofErr w:type="gramStart"/>
-      <w:r>
-        <w:rPr>
-          <w:lang w:val="en-US"/>
-        </w:rPr>
-        <w:t>Uncle</w:t>
-      </w:r>
-      <w:proofErr w:type="gramEnd"/>
-      <w:r>
-        <w:rPr>
-          <w:lang w:val="en-US"/>
-        </w:rPr>
-        <w:t xml:space="preserve"> was a warrior? Well, a giant metal bull stole his hammer. Can you get it back for me?”</w:t>
+        <w:t>Introduction: “You know I said my Uncle was a warrior? Well, a giant metal bull stole his hammer. Can you get it back for me?”</w:t>
       </w:r>
     </w:p>
     <w:p>
@@ -4657,7 +4514,7 @@
 </file>
 
 <file path=word/numbering.xml><?xml version="1.0" encoding="utf-8"?>
-<w:numbering xmlns:wpc="http://schemas.microsoft.com/office/word/2010/wordprocessingCanvas" xmlns:cx="http://schemas.microsoft.com/office/drawing/2014/chartex" xmlns:cx1="http://schemas.microsoft.com/office/drawing/2015/9/8/chartex" xmlns:cx2="http://schemas.microsoft.com/office/drawing/2015/10/21/chartex" xmlns:cx3="http://schemas.microsoft.com/office/drawing/2016/5/9/chartex" xmlns:cx4="http://schemas.microsoft.com/office/drawing/2016/5/10/chartex" xmlns:cx5="http://schemas.microsoft.com/office/drawing/2016/5/11/chartex" xmlns:cx6="http://schemas.microsoft.com/office/drawing/2016/5/12/chartex" xmlns:cx7="http://schemas.microsoft.com/office/drawing/2016/5/13/chartex" xmlns:cx8="http://schemas.microsoft.com/office/drawing/2016/5/14/chartex" xmlns:mc="http://schemas.openxmlformats.org/markup-compatibility/2006" xmlns:aink="http://schemas.microsoft.com/office/drawing/2016/ink" xmlns:am3d="http://schemas.microsoft.com/office/drawing/2017/model3d" xmlns:o="urn:schemas-microsoft-com:office:office" xmlns:r="http://schemas.openxmlformats.org/officeDocument/2006/relationships" xmlns:m="http://schemas.openxmlformats.org/officeDocument/2006/math" xmlns:v="urn:schemas-microsoft-com:vml" xmlns:wp14="http://schemas.microsoft.com/office/word/2010/wordprocessingDrawing" xmlns:wp="http://schemas.openxmlformats.org/drawingml/2006/wordprocessingDrawing" xmlns:w10="urn:schemas-microsoft-com:office:word" xmlns:w="http://schemas.openxmlformats.org/wordprocessingml/2006/main" xmlns:w14="http://schemas.microsoft.com/office/word/2010/wordml" xmlns:w15="http://schemas.microsoft.com/office/word/2012/wordml" xmlns:w16cex="http://schemas.microsoft.com/office/word/2018/wordml/cex" xmlns:w16cid="http://schemas.microsoft.com/office/word/2016/wordml/cid" xmlns:w16="http://schemas.microsoft.com/office/word/2018/wordml" xmlns:w16sdtdh="http://schemas.microsoft.com/office/word/2020/wordml/sdtdatahash" xmlns:w16se="http://schemas.microsoft.com/office/word/2015/wordml/symex" xmlns:wpg="http://schemas.microsoft.com/office/word/2010/wordprocessingGroup" xmlns:wpi="http://schemas.microsoft.com/office/word/2010/wordprocessingInk" xmlns:wne="http://schemas.microsoft.com/office/word/2006/wordml" xmlns:wps="http://schemas.microsoft.com/office/word/2010/wordprocessingShape" mc:Ignorable="w14 w15 w16se w16cid w16 w16cex w16sdtdh wp14">
+<w:numbering xmlns:wpc="http://schemas.microsoft.com/office/word/2010/wordprocessingCanvas" xmlns:cx="http://schemas.microsoft.com/office/drawing/2014/chartex" xmlns:cx1="http://schemas.microsoft.com/office/drawing/2015/9/8/chartex" xmlns:cx2="http://schemas.microsoft.com/office/drawing/2015/10/21/chartex" xmlns:cx3="http://schemas.microsoft.com/office/drawing/2016/5/9/chartex" xmlns:cx4="http://schemas.microsoft.com/office/drawing/2016/5/10/chartex" xmlns:cx5="http://schemas.microsoft.com/office/drawing/2016/5/11/chartex" xmlns:cx6="http://schemas.microsoft.com/office/drawing/2016/5/12/chartex" xmlns:cx7="http://schemas.microsoft.com/office/drawing/2016/5/13/chartex" xmlns:cx8="http://schemas.microsoft.com/office/drawing/2016/5/14/chartex" xmlns:mc="http://schemas.openxmlformats.org/markup-compatibility/2006" xmlns:aink="http://schemas.microsoft.com/office/drawing/2016/ink" xmlns:am3d="http://schemas.microsoft.com/office/drawing/2017/model3d" xmlns:o="urn:schemas-microsoft-com:office:office" xmlns:oel="http://schemas.microsoft.com/office/2019/extlst" xmlns:r="http://schemas.openxmlformats.org/officeDocument/2006/relationships" xmlns:m="http://schemas.openxmlformats.org/officeDocument/2006/math" xmlns:v="urn:schemas-microsoft-com:vml" xmlns:wp14="http://schemas.microsoft.com/office/word/2010/wordprocessingDrawing" xmlns:wp="http://schemas.openxmlformats.org/drawingml/2006/wordprocessingDrawing" xmlns:w10="urn:schemas-microsoft-com:office:word" xmlns:w="http://schemas.openxmlformats.org/wordprocessingml/2006/main" xmlns:w14="http://schemas.microsoft.com/office/word/2010/wordml" xmlns:w15="http://schemas.microsoft.com/office/word/2012/wordml" xmlns:w16cex="http://schemas.microsoft.com/office/word/2018/wordml/cex" xmlns:w16cid="http://schemas.microsoft.com/office/word/2016/wordml/cid" xmlns:w16="http://schemas.microsoft.com/office/word/2018/wordml" xmlns:w16sdtdh="http://schemas.microsoft.com/office/word/2020/wordml/sdtdatahash" xmlns:w16se="http://schemas.microsoft.com/office/word/2015/wordml/symex" xmlns:wpg="http://schemas.microsoft.com/office/word/2010/wordprocessingGroup" xmlns:wpi="http://schemas.microsoft.com/office/word/2010/wordprocessingInk" xmlns:wne="http://schemas.microsoft.com/office/word/2006/wordml" xmlns:wps="http://schemas.microsoft.com/office/word/2010/wordprocessingShape" mc:Ignorable="w14 w15 w16se w16cid w16 w16cex w16sdtdh wp14">
   <w:abstractNum w:abstractNumId="0" w15:restartNumberingAfterBreak="0">
     <w:nsid w:val="0A0212A8"/>
     <w:multiLevelType w:val="hybridMultilevel"/>
@@ -5675,31 +5532,31 @@
       </w:rPr>
     </w:lvl>
   </w:abstractNum>
-  <w:num w:numId="1">
+  <w:num w:numId="1" w16cid:durableId="1693068675">
     <w:abstractNumId w:val="8"/>
   </w:num>
-  <w:num w:numId="2">
+  <w:num w:numId="2" w16cid:durableId="223874528">
     <w:abstractNumId w:val="4"/>
   </w:num>
-  <w:num w:numId="3">
+  <w:num w:numId="3" w16cid:durableId="1892228055">
     <w:abstractNumId w:val="2"/>
   </w:num>
-  <w:num w:numId="4">
+  <w:num w:numId="4" w16cid:durableId="400250727">
     <w:abstractNumId w:val="5"/>
   </w:num>
-  <w:num w:numId="5">
+  <w:num w:numId="5" w16cid:durableId="117920522">
     <w:abstractNumId w:val="1"/>
   </w:num>
-  <w:num w:numId="6">
+  <w:num w:numId="6" w16cid:durableId="832526730">
     <w:abstractNumId w:val="7"/>
   </w:num>
-  <w:num w:numId="7">
+  <w:num w:numId="7" w16cid:durableId="423305815">
     <w:abstractNumId w:val="6"/>
   </w:num>
-  <w:num w:numId="8">
+  <w:num w:numId="8" w16cid:durableId="1550609235">
     <w:abstractNumId w:val="3"/>
   </w:num>
-  <w:num w:numId="9">
+  <w:num w:numId="9" w16cid:durableId="43910198">
     <w:abstractNumId w:val="0"/>
   </w:num>
 </w:numbering>
